--- a/assignment2/HW2.docx
+++ b/assignment2/HW2.docx
@@ -1,6 +1,6 @@
 
 <file path=word/document.xml><?xml version="1.0" encoding="utf-8"?>
-<w:document xmlns:ve="http://schemas.openxmlformats.org/markup-compatibility/2006" xmlns:o="urn:schemas-microsoft-com:office:office" xmlns:r="http://schemas.openxmlformats.org/officeDocument/2006/relationships" xmlns:m="http://schemas.openxmlformats.org/officeDocument/2006/math" xmlns:v="urn:schemas-microsoft-com:vml" xmlns:wp="http://schemas.openxmlformats.org/drawingml/2006/wordprocessingDrawing" xmlns:w10="urn:schemas-microsoft-com:office:word" xmlns:w="http://schemas.openxmlformats.org/wordprocessingml/2006/main" xmlns:wne="http://schemas.microsoft.com/office/word/2006/wordml">
+<w:document xmlns:wpc="http://schemas.microsoft.com/office/word/2010/wordprocessingCanvas" xmlns:mc="http://schemas.openxmlformats.org/markup-compatibility/2006" xmlns:o="urn:schemas-microsoft-com:office:office" xmlns:r="http://schemas.openxmlformats.org/officeDocument/2006/relationships" xmlns:m="http://schemas.openxmlformats.org/officeDocument/2006/math" xmlns:v="urn:schemas-microsoft-com:vml" xmlns:wp14="http://schemas.microsoft.com/office/word/2010/wordprocessingDrawing" xmlns:wp="http://schemas.openxmlformats.org/drawingml/2006/wordprocessingDrawing" xmlns:w10="urn:schemas-microsoft-com:office:word" xmlns:w="http://schemas.openxmlformats.org/wordprocessingml/2006/main" xmlns:w14="http://schemas.microsoft.com/office/word/2010/wordml" xmlns:wpg="http://schemas.microsoft.com/office/word/2010/wordprocessingGroup" xmlns:wpi="http://schemas.microsoft.com/office/word/2010/wordprocessingInk" xmlns:wne="http://schemas.microsoft.com/office/word/2006/wordml" xmlns:wps="http://schemas.microsoft.com/office/word/2010/wordprocessingShape" mc:Ignorable="w14 wp14">
   <w:body>
     <w:p>
       <w:pPr>
@@ -49,7 +49,7 @@
         </w:rPr>
         <w:t>Instructions</w:t>
       </w:r>
-      <w:hyperlink r:id="rId5" w:tgtFrame="_blank" w:tooltip="Click here if you're experiencing technical problems or found errors in the course materials." w:history="1">
+      <w:hyperlink r:id="rId6" w:tgtFrame="_blank" w:tooltip="Click here if you're experiencing technical problems or found errors in the course materials." w:history="1">
         <w:r>
           <w:rPr>
             <w:rFonts w:eastAsia="Times New Roman" w:cs="Helvetica"/>
@@ -92,21 +92,12 @@
           <w:color w:val="333333"/>
         </w:rPr>
       </w:pPr>
-      <w:proofErr w:type="spellStart"/>
       <w:r>
         <w:rPr>
           <w:rFonts w:eastAsia="Times New Roman" w:cs="Consolas"/>
           <w:color w:val="DD1144"/>
         </w:rPr>
-        <w:t>cd</w:t>
-      </w:r>
-      <w:proofErr w:type="spellEnd"/>
-      <w:r>
-        <w:rPr>
-          <w:rFonts w:eastAsia="Times New Roman" w:cs="Consolas"/>
-          <w:color w:val="DD1144"/>
-        </w:rPr>
-        <w:t xml:space="preserve"> </w:t>
+        <w:t xml:space="preserve">cd </w:t>
       </w:r>
       <w:proofErr w:type="spellStart"/>
       <w:r>
@@ -798,23 +789,7 @@
           <w:color w:val="333333"/>
         </w:rPr>
         <w:lastRenderedPageBreak/>
-        <w:t xml:space="preserve">Your query will be entered between the parentheses. (In </w:t>
-      </w:r>
-      <w:proofErr w:type="spellStart"/>
-      <w:r>
-        <w:rPr>
-          <w:rFonts w:eastAsia="Times New Roman" w:cs="Helvetica"/>
-          <w:color w:val="333333"/>
-        </w:rPr>
-        <w:t>SQLite</w:t>
-      </w:r>
-      <w:proofErr w:type="spellEnd"/>
-      <w:r>
-        <w:rPr>
-          <w:rFonts w:eastAsia="Times New Roman" w:cs="Helvetica"/>
-          <w:color w:val="333333"/>
-        </w:rPr>
-        <w:t>, the alias "x" is not required, but in other dialects of SQL it is. So we've included it here.)</w:t>
+        <w:t>Your query will be entered between the parentheses. (In SQLite, the alias "x" is not required, but in other dialects of SQL it is. So we've included it here.)</w:t>
       </w:r>
     </w:p>
     <w:p>
@@ -1006,7 +981,6 @@
           <w:color w:val="333333"/>
         </w:rPr>
       </w:pPr>
-      <w:proofErr w:type="spellStart"/>
       <w:proofErr w:type="gramStart"/>
       <w:r>
         <w:rPr>
@@ -1023,7 +997,6 @@
         </w:rPr>
         <w:t>term</w:t>
       </w:r>
-      <w:proofErr w:type="spellEnd"/>
       <w:r>
         <w:rPr>
           <w:rFonts w:eastAsia="Times New Roman" w:cs="Helvetica"/>
@@ -1153,7 +1126,6 @@
           <w:color w:val="333333"/>
         </w:rPr>
       </w:pPr>
-      <w:proofErr w:type="spellStart"/>
       <w:proofErr w:type="gramStart"/>
       <w:r>
         <w:rPr>
@@ -1170,7 +1142,6 @@
         </w:rPr>
         <w:t>term</w:t>
       </w:r>
-      <w:proofErr w:type="spellEnd"/>
       <w:r>
         <w:rPr>
           <w:rFonts w:eastAsia="Times New Roman" w:cs="Helvetica"/>
@@ -1209,15 +1180,7 @@
           <w:rFonts w:eastAsia="Times New Roman" w:cs="Helvetica"/>
           <w:color w:val="333333"/>
         </w:rPr>
-        <w:t xml:space="preserve">(frequency)) U </w:t>
-      </w:r>
-      <w:proofErr w:type="spellStart"/>
-      <w:r>
-        <w:rPr>
-          <w:rFonts w:eastAsia="Times New Roman" w:cs="Helvetica"/>
-          <w:color w:val="333333"/>
-        </w:rPr>
-        <w:t>π</w:t>
+        <w:t>(frequency)) U π</w:t>
       </w:r>
       <w:r>
         <w:rPr>
@@ -1227,7 +1190,6 @@
         </w:rPr>
         <w:t>term</w:t>
       </w:r>
-      <w:proofErr w:type="spellEnd"/>
       <w:r>
         <w:rPr>
           <w:rFonts w:eastAsia="Times New Roman" w:cs="Helvetica"/>
@@ -1859,7 +1821,7 @@
           <w:bottom w:w="15" w:type="dxa"/>
           <w:right w:w="15" w:type="dxa"/>
         </w:tblCellMar>
-        <w:tblLook w:val="04A0"/>
+        <w:tblLook w:val="04A0" w:firstRow="1" w:lastRow="0" w:firstColumn="1" w:lastColumn="0" w:noHBand="0" w:noVBand="1"/>
       </w:tblPr>
       <w:tblGrid>
         <w:gridCol w:w="142"/>
@@ -2206,7 +2168,7 @@
           <w:bottom w:w="45" w:type="dxa"/>
           <w:right w:w="45" w:type="dxa"/>
         </w:tblCellMar>
-        <w:tblLook w:val="04A0"/>
+        <w:tblLook w:val="04A0" w:firstRow="1" w:lastRow="0" w:firstColumn="1" w:lastColumn="0" w:noHBand="0" w:noVBand="1"/>
       </w:tblPr>
       <w:tblGrid>
         <w:gridCol w:w="1964"/>
@@ -3357,23 +3319,7 @@
           <w:rFonts w:eastAsia="Times New Roman" w:cs="Helvetica"/>
           <w:color w:val="333333"/>
         </w:rPr>
-        <w:t xml:space="preserve">, with one column for every term in the entire corpus. Naturally, some documents may not contain a given term, so this matrix is rather sparse. The value in each cell of the matrix is the term frequency. (You'd often want this </w:t>
-      </w:r>
-      <w:proofErr w:type="spellStart"/>
-      <w:r>
-        <w:rPr>
-          <w:rFonts w:eastAsia="Times New Roman" w:cs="Helvetica"/>
-          <w:color w:val="333333"/>
-        </w:rPr>
-        <w:t>this</w:t>
-      </w:r>
-      <w:proofErr w:type="spellEnd"/>
-      <w:r>
-        <w:rPr>
-          <w:rFonts w:eastAsia="Times New Roman" w:cs="Helvetica"/>
-          <w:color w:val="333333"/>
-        </w:rPr>
-        <w:t xml:space="preserve"> value to be a </w:t>
+        <w:t>, with one column for every term in the entire corpus. Naturally, some documents may not contain a given term, so this matrix is rather sparse. The value in each cell of the matrix is the term frequency. (You'd often want this this value to be a </w:t>
       </w:r>
       <w:r>
         <w:rPr>
@@ -3615,7 +3561,7 @@
         </w:rPr>
         <w:t xml:space="preserve"> has </w:t>
       </w:r>
-      <w:hyperlink r:id="rId6" w:history="1">
+      <w:hyperlink r:id="rId7" w:history="1">
         <w:r>
           <w:rPr>
             <w:rFonts w:eastAsia="Times New Roman" w:cs="Helvetica"/>
@@ -3632,7 +3578,7 @@
         </w:rPr>
         <w:t>. It is not hard to </w:t>
       </w:r>
-      <w:hyperlink r:id="rId7" w:history="1">
+      <w:hyperlink r:id="rId8" w:history="1">
         <w:r>
           <w:rPr>
             <w:rFonts w:eastAsia="Times New Roman" w:cs="Helvetica"/>
@@ -3786,8 +3732,262 @@
           <w:rFonts w:eastAsia="Times New Roman" w:cs="Helvetica"/>
           <w:color w:val="FF0000"/>
         </w:rPr>
-        <w:t>What to turn in: On the assignment website, turn in a text document similarity_matrix.txt that contains a single line giving the similarity of the two documents '10080_txt_crude' and '17035_txt_earn'.</w:t>
-      </w:r>
+        <w:t>What to turn in: On the assignment website, turn in a text document similarity_matrix.txt that contains a single line giving the similarity of the two d</w:t>
+      </w:r>
+      <w:r>
+        <w:rPr>
+          <w:rFonts w:eastAsia="Times New Roman" w:cs="Helvetica"/>
+          <w:color w:val="FF0000"/>
+        </w:rPr>
+        <w:t>ocuments |10080_txt_crude|</w:t>
+      </w:r>
+      <w:r>
+        <w:rPr>
+          <w:rFonts w:eastAsia="Times New Roman" w:cs="Helvetica"/>
+          <w:color w:val="FF0000"/>
+        </w:rPr>
+        <w:t>17035_txt_earn</w:t>
+      </w:r>
+      <w:r>
+        <w:rPr>
+          <w:rFonts w:eastAsia="Times New Roman" w:cs="Helvetica"/>
+          <w:color w:val="FF0000"/>
+        </w:rPr>
+        <w:t xml:space="preserve"> (19)</w:t>
+      </w:r>
+    </w:p>
+    <w:p>
+      <w:pPr>
+        <w:shd w:val="clear" w:color="auto" w:fill="FFFFFF"/>
+        <w:spacing w:after="176" w:line="352" w:lineRule="atLeast"/>
+        <w:rPr>
+          <w:rFonts w:eastAsia="Times New Roman" w:cs="Helvetica"/>
+          <w:color w:val="FF0000"/>
+        </w:rPr>
+      </w:pPr>
+      <w:r>
+        <w:rPr>
+          <w:rFonts w:eastAsia="Times New Roman" w:cs="Helvetica"/>
+          <w:color w:val="FF0000"/>
+        </w:rPr>
+        <w:t xml:space="preserve">Select </w:t>
+      </w:r>
+      <w:proofErr w:type="spellStart"/>
+      <w:r>
+        <w:rPr>
+          <w:rFonts w:eastAsia="Times New Roman" w:cs="Helvetica"/>
+          <w:color w:val="FF0000"/>
+        </w:rPr>
+        <w:t>A.docid</w:t>
+      </w:r>
+      <w:proofErr w:type="spellEnd"/>
+      <w:r>
+        <w:rPr>
+          <w:rFonts w:eastAsia="Times New Roman" w:cs="Helvetica"/>
+          <w:color w:val="FF0000"/>
+        </w:rPr>
+        <w:t xml:space="preserve">, </w:t>
+      </w:r>
+      <w:proofErr w:type="spellStart"/>
+      <w:r>
+        <w:rPr>
+          <w:rFonts w:eastAsia="Times New Roman" w:cs="Helvetica"/>
+          <w:color w:val="FF0000"/>
+        </w:rPr>
+        <w:t>B.docid</w:t>
+      </w:r>
+      <w:proofErr w:type="spellEnd"/>
+      <w:r>
+        <w:rPr>
+          <w:rFonts w:eastAsia="Times New Roman" w:cs="Helvetica"/>
+          <w:color w:val="FF0000"/>
+        </w:rPr>
+        <w:t xml:space="preserve">, </w:t>
+      </w:r>
+      <w:proofErr w:type="gramStart"/>
+      <w:r>
+        <w:rPr>
+          <w:rFonts w:eastAsia="Times New Roman" w:cs="Helvetica"/>
+          <w:color w:val="FF0000"/>
+        </w:rPr>
+        <w:t>Sum(</w:t>
+      </w:r>
+      <w:proofErr w:type="spellStart"/>
+      <w:proofErr w:type="gramEnd"/>
+      <w:r>
+        <w:rPr>
+          <w:rFonts w:eastAsia="Times New Roman" w:cs="Helvetica"/>
+          <w:color w:val="FF0000"/>
+        </w:rPr>
+        <w:t>A.count</w:t>
+      </w:r>
+      <w:proofErr w:type="spellEnd"/>
+      <w:r>
+        <w:rPr>
+          <w:rFonts w:eastAsia="Times New Roman" w:cs="Helvetica"/>
+          <w:color w:val="FF0000"/>
+        </w:rPr>
+        <w:t>*</w:t>
+      </w:r>
+      <w:proofErr w:type="spellStart"/>
+      <w:r>
+        <w:rPr>
+          <w:rFonts w:eastAsia="Times New Roman" w:cs="Helvetica"/>
+          <w:color w:val="FF0000"/>
+        </w:rPr>
+        <w:t>B.count</w:t>
+      </w:r>
+      <w:proofErr w:type="spellEnd"/>
+      <w:r>
+        <w:rPr>
+          <w:rFonts w:eastAsia="Times New Roman" w:cs="Helvetica"/>
+          <w:color w:val="FF0000"/>
+        </w:rPr>
+        <w:t>)</w:t>
+      </w:r>
+    </w:p>
+    <w:p>
+      <w:pPr>
+        <w:shd w:val="clear" w:color="auto" w:fill="FFFFFF"/>
+        <w:spacing w:after="176" w:line="352" w:lineRule="atLeast"/>
+        <w:rPr>
+          <w:rFonts w:eastAsia="Times New Roman" w:cs="Helvetica"/>
+          <w:color w:val="FF0000"/>
+        </w:rPr>
+      </w:pPr>
+      <w:r>
+        <w:rPr>
+          <w:rFonts w:eastAsia="Times New Roman" w:cs="Helvetica"/>
+          <w:color w:val="FF0000"/>
+        </w:rPr>
+        <w:t xml:space="preserve"> From frequency as A, frequency as B</w:t>
+      </w:r>
+    </w:p>
+    <w:p>
+      <w:pPr>
+        <w:shd w:val="clear" w:color="auto" w:fill="FFFFFF"/>
+        <w:spacing w:after="176" w:line="352" w:lineRule="atLeast"/>
+        <w:rPr>
+          <w:rFonts w:eastAsia="Times New Roman" w:cs="Helvetica"/>
+          <w:color w:val="FF0000"/>
+        </w:rPr>
+      </w:pPr>
+      <w:r>
+        <w:rPr>
+          <w:rFonts w:eastAsia="Times New Roman" w:cs="Helvetica"/>
+          <w:color w:val="FF0000"/>
+        </w:rPr>
+        <w:t xml:space="preserve"> Where </w:t>
+      </w:r>
+      <w:proofErr w:type="spellStart"/>
+      <w:r>
+        <w:rPr>
+          <w:rFonts w:eastAsia="Times New Roman" w:cs="Helvetica"/>
+          <w:color w:val="FF0000"/>
+        </w:rPr>
+        <w:t>A.term</w:t>
+      </w:r>
+      <w:proofErr w:type="spellEnd"/>
+      <w:r>
+        <w:rPr>
+          <w:rFonts w:eastAsia="Times New Roman" w:cs="Helvetica"/>
+          <w:color w:val="FF0000"/>
+        </w:rPr>
+        <w:t xml:space="preserve"> = </w:t>
+      </w:r>
+      <w:proofErr w:type="spellStart"/>
+      <w:r>
+        <w:rPr>
+          <w:rFonts w:eastAsia="Times New Roman" w:cs="Helvetica"/>
+          <w:color w:val="FF0000"/>
+        </w:rPr>
+        <w:t>B.term</w:t>
+      </w:r>
+      <w:proofErr w:type="spellEnd"/>
+      <w:r>
+        <w:rPr>
+          <w:rFonts w:eastAsia="Times New Roman" w:cs="Helvetica"/>
+          <w:color w:val="FF0000"/>
+        </w:rPr>
+        <w:t xml:space="preserve"> and </w:t>
+      </w:r>
+      <w:proofErr w:type="spellStart"/>
+      <w:r>
+        <w:rPr>
+          <w:rFonts w:eastAsia="Times New Roman" w:cs="Helvetica"/>
+          <w:color w:val="FF0000"/>
+        </w:rPr>
+        <w:t>A.docid</w:t>
+      </w:r>
+      <w:proofErr w:type="spellEnd"/>
+      <w:r>
+        <w:rPr>
+          <w:rFonts w:eastAsia="Times New Roman" w:cs="Helvetica"/>
+          <w:color w:val="FF0000"/>
+        </w:rPr>
+        <w:t xml:space="preserve"> &lt; </w:t>
+      </w:r>
+      <w:proofErr w:type="spellStart"/>
+      <w:r>
+        <w:rPr>
+          <w:rFonts w:eastAsia="Times New Roman" w:cs="Helvetica"/>
+          <w:color w:val="FF0000"/>
+        </w:rPr>
+        <w:t>b.docid</w:t>
+      </w:r>
+      <w:proofErr w:type="spellEnd"/>
+    </w:p>
+    <w:p>
+      <w:pPr>
+        <w:shd w:val="clear" w:color="auto" w:fill="FFFFFF"/>
+        <w:spacing w:after="176" w:line="352" w:lineRule="atLeast"/>
+        <w:rPr>
+          <w:rFonts w:eastAsia="Times New Roman" w:cs="Helvetica"/>
+          <w:color w:val="FF0000"/>
+        </w:rPr>
+      </w:pPr>
+      <w:r>
+        <w:rPr>
+          <w:rFonts w:eastAsia="Times New Roman" w:cs="Helvetica"/>
+          <w:color w:val="FF0000"/>
+        </w:rPr>
+        <w:t xml:space="preserve"> Group by </w:t>
+      </w:r>
+      <w:proofErr w:type="spellStart"/>
+      <w:r>
+        <w:rPr>
+          <w:rFonts w:eastAsia="Times New Roman" w:cs="Helvetica"/>
+          <w:color w:val="FF0000"/>
+        </w:rPr>
+        <w:t>A.docid</w:t>
+      </w:r>
+      <w:proofErr w:type="spellEnd"/>
+      <w:r>
+        <w:rPr>
+          <w:rFonts w:eastAsia="Times New Roman" w:cs="Helvetica"/>
+          <w:color w:val="FF0000"/>
+        </w:rPr>
+        <w:t xml:space="preserve">, </w:t>
+      </w:r>
+      <w:proofErr w:type="spellStart"/>
+      <w:r>
+        <w:rPr>
+          <w:rFonts w:eastAsia="Times New Roman" w:cs="Helvetica"/>
+          <w:color w:val="FF0000"/>
+        </w:rPr>
+        <w:t>B.docid</w:t>
+      </w:r>
+      <w:proofErr w:type="spellEnd"/>
+    </w:p>
+    <w:p>
+      <w:pPr>
+        <w:shd w:val="clear" w:color="auto" w:fill="FFFFFF"/>
+        <w:spacing w:after="176" w:line="352" w:lineRule="atLeast"/>
+        <w:rPr>
+          <w:rFonts w:eastAsia="Times New Roman" w:cs="Helvetica"/>
+          <w:color w:val="FF0000"/>
+        </w:rPr>
+      </w:pPr>
     </w:p>
     <w:p>
       <w:pPr>
@@ -3820,6 +4020,7 @@
           <w:rFonts w:eastAsia="Times New Roman" w:cs="Helvetica"/>
           <w:color w:val="333333"/>
         </w:rPr>
+        <w:lastRenderedPageBreak/>
         <w:t>So if we can compute the similarity of two documents, we can compute the similarity of a query with a document. You can imagine taking the union of the keywords represented as a small set of (</w:t>
       </w:r>
       <w:proofErr w:type="spellStart"/>
@@ -3836,23 +4037,7 @@
           <w:rFonts w:eastAsia="Times New Roman" w:cs="Helvetica"/>
           <w:color w:val="333333"/>
         </w:rPr>
-        <w:t xml:space="preserve">, term, count) </w:t>
-      </w:r>
-      <w:proofErr w:type="spellStart"/>
-      <w:r>
-        <w:rPr>
-          <w:rFonts w:eastAsia="Times New Roman" w:cs="Helvetica"/>
-          <w:color w:val="333333"/>
-        </w:rPr>
-        <w:t>tuples</w:t>
-      </w:r>
-      <w:proofErr w:type="spellEnd"/>
-      <w:r>
-        <w:rPr>
-          <w:rFonts w:eastAsia="Times New Roman" w:cs="Helvetica"/>
-          <w:color w:val="333333"/>
-        </w:rPr>
-        <w:t xml:space="preserve"> with the set of all documents in the corpus, then </w:t>
+        <w:t xml:space="preserve">, term, count) tuples with the set of all documents in the corpus, then </w:t>
       </w:r>
       <w:proofErr w:type="spellStart"/>
       <w:r>
@@ -4022,7 +4207,6 @@
           <w:rFonts w:eastAsia="Times New Roman" w:cs="Consolas"/>
           <w:color w:val="333333"/>
         </w:rPr>
-        <w:lastRenderedPageBreak/>
         <w:t>UNION</w:t>
       </w:r>
     </w:p>
@@ -4337,91 +4521,9 @@
         <w:t>, similarity) pairs, but you will submit a file containing only a single number: the highest score in the list.</w:t>
       </w:r>
     </w:p>
-    <w:p/>
-    <w:p>
-      <w:r>
-        <w:t>Select</w:t>
-      </w:r>
-    </w:p>
-    <w:p>
-      <w:proofErr w:type="spellStart"/>
-      <w:r>
-        <w:t>A.row_num</w:t>
-      </w:r>
-      <w:proofErr w:type="spellEnd"/>
-      <w:r>
-        <w:t xml:space="preserve">, </w:t>
-      </w:r>
-      <w:proofErr w:type="spellStart"/>
-      <w:r>
-        <w:t>B.col_num</w:t>
-      </w:r>
-      <w:proofErr w:type="spellEnd"/>
-      <w:r>
-        <w:t xml:space="preserve">, </w:t>
-      </w:r>
-      <w:proofErr w:type="gramStart"/>
-      <w:r>
-        <w:t>Sum(</w:t>
-      </w:r>
-      <w:proofErr w:type="spellStart"/>
-      <w:proofErr w:type="gramEnd"/>
-      <w:r>
-        <w:t>A.value</w:t>
-      </w:r>
-      <w:proofErr w:type="spellEnd"/>
-      <w:r>
-        <w:t>*</w:t>
-      </w:r>
-      <w:proofErr w:type="spellStart"/>
-      <w:r>
-        <w:t>B.value</w:t>
-      </w:r>
-      <w:proofErr w:type="spellEnd"/>
-      <w:r>
-        <w:t>)</w:t>
-      </w:r>
-    </w:p>
-    <w:p>
-      <w:r>
-        <w:t>From A, B</w:t>
-      </w:r>
-    </w:p>
-    <w:p>
-      <w:r>
-        <w:t xml:space="preserve">Where </w:t>
-      </w:r>
-      <w:proofErr w:type="spellStart"/>
-      <w:r>
-        <w:t>A.col_num</w:t>
-      </w:r>
-      <w:proofErr w:type="spellEnd"/>
-      <w:r>
-        <w:t xml:space="preserve"> = </w:t>
-      </w:r>
-      <w:proofErr w:type="spellStart"/>
-      <w:r>
-        <w:t>B.row_num</w:t>
-      </w:r>
-      <w:proofErr w:type="spellEnd"/>
-    </w:p>
-    <w:p>
-      <w:r>
-        <w:t xml:space="preserve">Group by </w:t>
-      </w:r>
-      <w:proofErr w:type="spellStart"/>
-      <w:r>
-        <w:t>A.row_num</w:t>
-      </w:r>
-      <w:proofErr w:type="spellEnd"/>
-      <w:r>
-        <w:t xml:space="preserve">, </w:t>
-      </w:r>
-      <w:proofErr w:type="spellStart"/>
-      <w:r>
-        <w:t>B.col_num</w:t>
-      </w:r>
-      <w:proofErr w:type="spellEnd"/>
+    <w:p>
+      <w:bookmarkStart w:id="0" w:name="_GoBack"/>
+      <w:bookmarkEnd w:id="0"/>
     </w:p>
     <w:sectPr>
       <w:pgSz w:w="15840" w:h="12240" w:orient="landscape"/>
@@ -4434,7 +4536,7 @@
 </file>
 
 <file path=word/numbering.xml><?xml version="1.0" encoding="utf-8"?>
-<w:numbering xmlns:ve="http://schemas.openxmlformats.org/markup-compatibility/2006" xmlns:o="urn:schemas-microsoft-com:office:office" xmlns:r="http://schemas.openxmlformats.org/officeDocument/2006/relationships" xmlns:m="http://schemas.openxmlformats.org/officeDocument/2006/math" xmlns:v="urn:schemas-microsoft-com:vml" xmlns:wp="http://schemas.openxmlformats.org/drawingml/2006/wordprocessingDrawing" xmlns:w10="urn:schemas-microsoft-com:office:word" xmlns:w="http://schemas.openxmlformats.org/wordprocessingml/2006/main" xmlns:wne="http://schemas.microsoft.com/office/word/2006/wordml">
+<w:numbering xmlns:wpc="http://schemas.microsoft.com/office/word/2010/wordprocessingCanvas" xmlns:mc="http://schemas.openxmlformats.org/markup-compatibility/2006" xmlns:o="urn:schemas-microsoft-com:office:office" xmlns:r="http://schemas.openxmlformats.org/officeDocument/2006/relationships" xmlns:m="http://schemas.openxmlformats.org/officeDocument/2006/math" xmlns:v="urn:schemas-microsoft-com:vml" xmlns:wp14="http://schemas.microsoft.com/office/word/2010/wordprocessingDrawing" xmlns:wp="http://schemas.openxmlformats.org/drawingml/2006/wordprocessingDrawing" xmlns:w10="urn:schemas-microsoft-com:office:word" xmlns:w="http://schemas.openxmlformats.org/wordprocessingml/2006/main" xmlns:w14="http://schemas.microsoft.com/office/word/2010/wordml" xmlns:wpg="http://schemas.microsoft.com/office/word/2010/wordprocessingGroup" xmlns:wpi="http://schemas.microsoft.com/office/word/2010/wordprocessingInk" xmlns:wne="http://schemas.microsoft.com/office/word/2006/wordml" xmlns:wps="http://schemas.microsoft.com/office/word/2010/wordprocessingShape" mc:Ignorable="w14 wp14">
   <w:abstractNum w:abstractNumId="0">
     <w:nsid w:val="4B9B3190"/>
     <w:multiLevelType w:val="multilevel"/>
@@ -4591,7 +4693,7 @@
 </file>
 
 <file path=word/styles.xml><?xml version="1.0" encoding="utf-8"?>
-<w:styles xmlns:r="http://schemas.openxmlformats.org/officeDocument/2006/relationships" xmlns:w="http://schemas.openxmlformats.org/wordprocessingml/2006/main">
+<w:styles xmlns:mc="http://schemas.openxmlformats.org/markup-compatibility/2006" xmlns:r="http://schemas.openxmlformats.org/officeDocument/2006/relationships" xmlns:w="http://schemas.openxmlformats.org/wordprocessingml/2006/main" xmlns:w14="http://schemas.microsoft.com/office/word/2010/wordml" mc:Ignorable="w14">
   <w:docDefaults>
     <w:rPrDefault>
       <w:rPr>
@@ -4800,7 +4902,6 @@
     <w:uiPriority w:val="99"/>
     <w:semiHidden/>
     <w:unhideWhenUsed/>
-    <w:qFormat/>
     <w:tblPr>
       <w:tblInd w:w="0" w:type="dxa"/>
       <w:tblCellMar>
@@ -4998,6 +5099,196 @@
     <w:name w:val="str"/>
     <w:basedOn w:val="DefaultParagraphFont"/>
     <w:rsid w:val="00C97727"/>
+  </w:style>
+</w:styles>
+</file>
+
+<file path=word/stylesWithEffects.xml><?xml version="1.0" encoding="utf-8"?>
+<w:styles xmlns:wpc="http://schemas.microsoft.com/office/word/2010/wordprocessingCanvas" xmlns:mc="http://schemas.openxmlformats.org/markup-compatibility/2006" xmlns:o="urn:schemas-microsoft-com:office:office" xmlns:r="http://schemas.openxmlformats.org/officeDocument/2006/relationships" xmlns:m="http://schemas.openxmlformats.org/officeDocument/2006/math" xmlns:v="urn:schemas-microsoft-com:vml" xmlns:wp14="http://schemas.microsoft.com/office/word/2010/wordprocessingDrawing" xmlns:wp="http://schemas.openxmlformats.org/drawingml/2006/wordprocessingDrawing" xmlns:w10="urn:schemas-microsoft-com:office:word" xmlns:w="http://schemas.openxmlformats.org/wordprocessingml/2006/main" xmlns:w14="http://schemas.microsoft.com/office/word/2010/wordml" xmlns:wpg="http://schemas.microsoft.com/office/word/2010/wordprocessingGroup" xmlns:wpi="http://schemas.microsoft.com/office/word/2010/wordprocessingInk" xmlns:wne="http://schemas.microsoft.com/office/word/2006/wordml" xmlns:wps="http://schemas.microsoft.com/office/word/2010/wordprocessingShape" mc:Ignorable="w14 wp14">
+  <w:docDefaults>
+    <w:rPrDefault>
+      <w:rPr>
+        <w:rFonts w:asciiTheme="minorHAnsi" w:eastAsiaTheme="minorEastAsia" w:hAnsiTheme="minorHAnsi" w:cstheme="minorBidi"/>
+        <w:sz w:val="22"/>
+        <w:szCs w:val="22"/>
+        <w:lang w:val="en-US" w:eastAsia="en-US" w:bidi="ar-SA"/>
+      </w:rPr>
+    </w:rPrDefault>
+    <w:pPrDefault>
+      <w:pPr>
+        <w:spacing w:after="200" w:line="276" w:lineRule="auto"/>
+      </w:pPr>
+    </w:pPrDefault>
+  </w:docDefaults>
+  <w:latentStyles w:defLockedState="0" w:defUIPriority="99" w:defSemiHidden="1" w:defUnhideWhenUsed="1" w:defQFormat="0" w:count="267">
+    <w:lsdException w:name="Normal" w:semiHidden="0" w:uiPriority="0" w:unhideWhenUsed="0" w:qFormat="1"/>
+    <w:lsdException w:name="heading 1" w:semiHidden="0" w:uiPriority="9" w:unhideWhenUsed="0" w:qFormat="1"/>
+    <w:lsdException w:name="heading 2" w:uiPriority="9" w:qFormat="1"/>
+    <w:lsdException w:name="heading 3" w:uiPriority="9" w:qFormat="1"/>
+    <w:lsdException w:name="heading 4" w:uiPriority="9" w:qFormat="1"/>
+    <w:lsdException w:name="heading 5" w:uiPriority="9" w:qFormat="1"/>
+    <w:lsdException w:name="heading 6" w:uiPriority="9" w:qFormat="1"/>
+    <w:lsdException w:name="heading 7" w:uiPriority="9" w:qFormat="1"/>
+    <w:lsdException w:name="heading 8" w:uiPriority="9" w:qFormat="1"/>
+    <w:lsdException w:name="heading 9" w:uiPriority="9" w:qFormat="1"/>
+    <w:lsdException w:name="toc 1" w:uiPriority="39"/>
+    <w:lsdException w:name="toc 2" w:uiPriority="39"/>
+    <w:lsdException w:name="toc 3" w:uiPriority="39"/>
+    <w:lsdException w:name="toc 4" w:uiPriority="39"/>
+    <w:lsdException w:name="toc 5" w:uiPriority="39"/>
+    <w:lsdException w:name="toc 6" w:uiPriority="39"/>
+    <w:lsdException w:name="toc 7" w:uiPriority="39"/>
+    <w:lsdException w:name="toc 8" w:uiPriority="39"/>
+    <w:lsdException w:name="toc 9" w:uiPriority="39"/>
+    <w:lsdException w:name="caption" w:uiPriority="35" w:qFormat="1"/>
+    <w:lsdException w:name="Title" w:semiHidden="0" w:uiPriority="10" w:unhideWhenUsed="0" w:qFormat="1"/>
+    <w:lsdException w:name="Default Paragraph Font" w:uiPriority="1"/>
+    <w:lsdException w:name="Subtitle" w:semiHidden="0" w:uiPriority="11" w:unhideWhenUsed="0" w:qFormat="1"/>
+    <w:lsdException w:name="Strong" w:semiHidden="0" w:uiPriority="22" w:unhideWhenUsed="0" w:qFormat="1"/>
+    <w:lsdException w:name="Emphasis" w:semiHidden="0" w:uiPriority="20" w:unhideWhenUsed="0" w:qFormat="1"/>
+    <w:lsdException w:name="Table Grid" w:semiHidden="0" w:uiPriority="59" w:unhideWhenUsed="0"/>
+    <w:lsdException w:name="Placeholder Text" w:unhideWhenUsed="0"/>
+    <w:lsdException w:name="No Spacing" w:semiHidden="0" w:uiPriority="1" w:unhideWhenUsed="0" w:qFormat="1"/>
+    <w:lsdException w:name="Light Shading" w:semiHidden="0" w:uiPriority="60" w:unhideWhenUsed="0"/>
+    <w:lsdException w:name="Light List" w:semiHidden="0" w:uiPriority="61" w:unhideWhenUsed="0"/>
+    <w:lsdException w:name="Light Grid" w:semiHidden="0" w:uiPriority="62" w:unhideWhenUsed="0"/>
+    <w:lsdException w:name="Medium Shading 1" w:semiHidden="0" w:uiPriority="63" w:unhideWhenUsed="0"/>
+    <w:lsdException w:name="Medium Shading 2" w:semiHidden="0" w:uiPriority="64" w:unhideWhenUsed="0"/>
+    <w:lsdException w:name="Medium List 1" w:semiHidden="0" w:uiPriority="65" w:unhideWhenUsed="0"/>
+    <w:lsdException w:name="Medium List 2" w:semiHidden="0" w:uiPriority="66" w:unhideWhenUsed="0"/>
+    <w:lsdException w:name="Medium Grid 1" w:semiHidden="0" w:uiPriority="67" w:unhideWhenUsed="0"/>
+    <w:lsdException w:name="Medium Grid 2" w:semiHidden="0" w:uiPriority="68" w:unhideWhenUsed="0"/>
+    <w:lsdException w:name="Medium Grid 3" w:semiHidden="0" w:uiPriority="69" w:unhideWhenUsed="0"/>
+    <w:lsdException w:name="Dark List" w:semiHidden="0" w:uiPriority="70" w:unhideWhenUsed="0"/>
+    <w:lsdException w:name="Colorful Shading" w:semiHidden="0" w:uiPriority="71" w:unhideWhenUsed="0"/>
+    <w:lsdException w:name="Colorful List" w:semiHidden="0" w:uiPriority="72" w:unhideWhenUsed="0"/>
+    <w:lsdException w:name="Colorful Grid" w:semiHidden="0" w:uiPriority="73" w:unhideWhenUsed="0"/>
+    <w:lsdException w:name="Light Shading Accent 1" w:semiHidden="0" w:uiPriority="60" w:unhideWhenUsed="0"/>
+    <w:lsdException w:name="Light List Accent 1" w:semiHidden="0" w:uiPriority="61" w:unhideWhenUsed="0"/>
+    <w:lsdException w:name="Light Grid Accent 1" w:semiHidden="0" w:uiPriority="62" w:unhideWhenUsed="0"/>
+    <w:lsdException w:name="Medium Shading 1 Accent 1" w:semiHidden="0" w:uiPriority="63" w:unhideWhenUsed="0"/>
+    <w:lsdException w:name="Medium Shading 2 Accent 1" w:semiHidden="0" w:uiPriority="64" w:unhideWhenUsed="0"/>
+    <w:lsdException w:name="Medium List 1 Accent 1" w:semiHidden="0" w:uiPriority="65" w:unhideWhenUsed="0"/>
+    <w:lsdException w:name="Revision" w:unhideWhenUsed="0"/>
+    <w:lsdException w:name="List Paragraph" w:semiHidden="0" w:uiPriority="34" w:unhideWhenUsed="0" w:qFormat="1"/>
+    <w:lsdException w:name="Quote" w:semiHidden="0" w:uiPriority="29" w:unhideWhenUsed="0" w:qFormat="1"/>
+    <w:lsdException w:name="Intense Quote" w:semiHidden="0" w:uiPriority="30" w:unhideWhenUsed="0" w:qFormat="1"/>
+    <w:lsdException w:name="Medium List 2 Accent 1" w:semiHidden="0" w:uiPriority="66" w:unhideWhenUsed="0"/>
+    <w:lsdException w:name="Medium Grid 1 Accent 1" w:semiHidden="0" w:uiPriority="67" w:unhideWhenUsed="0"/>
+    <w:lsdException w:name="Medium Grid 2 Accent 1" w:semiHidden="0" w:uiPriority="68" w:unhideWhenUsed="0"/>
+    <w:lsdException w:name="Medium Grid 3 Accent 1" w:semiHidden="0" w:uiPriority="69" w:unhideWhenUsed="0"/>
+    <w:lsdException w:name="Dark List Accent 1" w:semiHidden="0" w:uiPriority="70" w:unhideWhenUsed="0"/>
+    <w:lsdException w:name="Colorful Shading Accent 1" w:semiHidden="0" w:uiPriority="71" w:unhideWhenUsed="0"/>
+    <w:lsdException w:name="Colorful List Accent 1" w:semiHidden="0" w:uiPriority="72" w:unhideWhenUsed="0"/>
+    <w:lsdException w:name="Colorful Grid Accent 1" w:semiHidden="0" w:uiPriority="73" w:unhideWhenUsed="0"/>
+    <w:lsdException w:name="Light Shading Accent 2" w:semiHidden="0" w:uiPriority="60" w:unhideWhenUsed="0"/>
+    <w:lsdException w:name="Light List Accent 2" w:semiHidden="0" w:uiPriority="61" w:unhideWhenUsed="0"/>
+    <w:lsdException w:name="Light Grid Accent 2" w:semiHidden="0" w:uiPriority="62" w:unhideWhenUsed="0"/>
+    <w:lsdException w:name="Medium Shading 1 Accent 2" w:semiHidden="0" w:uiPriority="63" w:unhideWhenUsed="0"/>
+    <w:lsdException w:name="Medium Shading 2 Accent 2" w:semiHidden="0" w:uiPriority="64" w:unhideWhenUsed="0"/>
+    <w:lsdException w:name="Medium List 1 Accent 2" w:semiHidden="0" w:uiPriority="65" w:unhideWhenUsed="0"/>
+    <w:lsdException w:name="Medium List 2 Accent 2" w:semiHidden="0" w:uiPriority="66" w:unhideWhenUsed="0"/>
+    <w:lsdException w:name="Medium Grid 1 Accent 2" w:semiHidden="0" w:uiPriority="67" w:unhideWhenUsed="0"/>
+    <w:lsdException w:name="Medium Grid 2 Accent 2" w:semiHidden="0" w:uiPriority="68" w:unhideWhenUsed="0"/>
+    <w:lsdException w:name="Medium Grid 3 Accent 2" w:semiHidden="0" w:uiPriority="69" w:unhideWhenUsed="0"/>
+    <w:lsdException w:name="Dark List Accent 2" w:semiHidden="0" w:uiPriority="70" w:unhideWhenUsed="0"/>
+    <w:lsdException w:name="Colorful Shading Accent 2" w:semiHidden="0" w:uiPriority="71" w:unhideWhenUsed="0"/>
+    <w:lsdException w:name="Colorful List Accent 2" w:semiHidden="0" w:uiPriority="72" w:unhideWhenUsed="0"/>
+    <w:lsdException w:name="Colorful Grid Accent 2" w:semiHidden="0" w:uiPriority="73" w:unhideWhenUsed="0"/>
+    <w:lsdException w:name="Light Shading Accent 3" w:semiHidden="0" w:uiPriority="60" w:unhideWhenUsed="0"/>
+    <w:lsdException w:name="Light List Accent 3" w:semiHidden="0" w:uiPriority="61" w:unhideWhenUsed="0"/>
+    <w:lsdException w:name="Light Grid Accent 3" w:semiHidden="0" w:uiPriority="62" w:unhideWhenUsed="0"/>
+    <w:lsdException w:name="Medium Shading 1 Accent 3" w:semiHidden="0" w:uiPriority="63" w:unhideWhenUsed="0"/>
+    <w:lsdException w:name="Medium Shading 2 Accent 3" w:semiHidden="0" w:uiPriority="64" w:unhideWhenUsed="0"/>
+    <w:lsdException w:name="Medium List 1 Accent 3" w:semiHidden="0" w:uiPriority="65" w:unhideWhenUsed="0"/>
+    <w:lsdException w:name="Medium List 2 Accent 3" w:semiHidden="0" w:uiPriority="66" w:unhideWhenUsed="0"/>
+    <w:lsdException w:name="Medium Grid 1 Accent 3" w:semiHidden="0" w:uiPriority="67" w:unhideWhenUsed="0"/>
+    <w:lsdException w:name="Medium Grid 2 Accent 3" w:semiHidden="0" w:uiPriority="68" w:unhideWhenUsed="0"/>
+    <w:lsdException w:name="Medium Grid 3 Accent 3" w:semiHidden="0" w:uiPriority="69" w:unhideWhenUsed="0"/>
+    <w:lsdException w:name="Dark List Accent 3" w:semiHidden="0" w:uiPriority="70" w:unhideWhenUsed="0"/>
+    <w:lsdException w:name="Colorful Shading Accent 3" w:semiHidden="0" w:uiPriority="71" w:unhideWhenUsed="0"/>
+    <w:lsdException w:name="Colorful List Accent 3" w:semiHidden="0" w:uiPriority="72" w:unhideWhenUsed="0"/>
+    <w:lsdException w:name="Colorful Grid Accent 3" w:semiHidden="0" w:uiPriority="73" w:unhideWhenUsed="0"/>
+    <w:lsdException w:name="Light Shading Accent 4" w:semiHidden="0" w:uiPriority="60" w:unhideWhenUsed="0"/>
+    <w:lsdException w:name="Light List Accent 4" w:semiHidden="0" w:uiPriority="61" w:unhideWhenUsed="0"/>
+    <w:lsdException w:name="Light Grid Accent 4" w:semiHidden="0" w:uiPriority="62" w:unhideWhenUsed="0"/>
+    <w:lsdException w:name="Medium Shading 1 Accent 4" w:semiHidden="0" w:uiPriority="63" w:unhideWhenUsed="0"/>
+    <w:lsdException w:name="Medium Shading 2 Accent 4" w:semiHidden="0" w:uiPriority="64" w:unhideWhenUsed="0"/>
+    <w:lsdException w:name="Medium List 1 Accent 4" w:semiHidden="0" w:uiPriority="65" w:unhideWhenUsed="0"/>
+    <w:lsdException w:name="Medium List 2 Accent 4" w:semiHidden="0" w:uiPriority="66" w:unhideWhenUsed="0"/>
+    <w:lsdException w:name="Medium Grid 1 Accent 4" w:semiHidden="0" w:uiPriority="67" w:unhideWhenUsed="0"/>
+    <w:lsdException w:name="Medium Grid 2 Accent 4" w:semiHidden="0" w:uiPriority="68" w:unhideWhenUsed="0"/>
+    <w:lsdException w:name="Medium Grid 3 Accent 4" w:semiHidden="0" w:uiPriority="69" w:unhideWhenUsed="0"/>
+    <w:lsdException w:name="Dark List Accent 4" w:semiHidden="0" w:uiPriority="70" w:unhideWhenUsed="0"/>
+    <w:lsdException w:name="Colorful Shading Accent 4" w:semiHidden="0" w:uiPriority="71" w:unhideWhenUsed="0"/>
+    <w:lsdException w:name="Colorful List Accent 4" w:semiHidden="0" w:uiPriority="72" w:unhideWhenUsed="0"/>
+    <w:lsdException w:name="Colorful Grid Accent 4" w:semiHidden="0" w:uiPriority="73" w:unhideWhenUsed="0"/>
+    <w:lsdException w:name="Light Shading Accent 5" w:semiHidden="0" w:uiPriority="60" w:unhideWhenUsed="0"/>
+    <w:lsdException w:name="Light List Accent 5" w:semiHidden="0" w:uiPriority="61" w:unhideWhenUsed="0"/>
+    <w:lsdException w:name="Light Grid Accent 5" w:semiHidden="0" w:uiPriority="62" w:unhideWhenUsed="0"/>
+    <w:lsdException w:name="Medium Shading 1 Accent 5" w:semiHidden="0" w:uiPriority="63" w:unhideWhenUsed="0"/>
+    <w:lsdException w:name="Medium Shading 2 Accent 5" w:semiHidden="0" w:uiPriority="64" w:unhideWhenUsed="0"/>
+    <w:lsdException w:name="Medium List 1 Accent 5" w:semiHidden="0" w:uiPriority="65" w:unhideWhenUsed="0"/>
+    <w:lsdException w:name="Medium List 2 Accent 5" w:semiHidden="0" w:uiPriority="66" w:unhideWhenUsed="0"/>
+    <w:lsdException w:name="Medium Grid 1 Accent 5" w:semiHidden="0" w:uiPriority="67" w:unhideWhenUsed="0"/>
+    <w:lsdException w:name="Medium Grid 2 Accent 5" w:semiHidden="0" w:uiPriority="68" w:unhideWhenUsed="0"/>
+    <w:lsdException w:name="Medium Grid 3 Accent 5" w:semiHidden="0" w:uiPriority="69" w:unhideWhenUsed="0"/>
+    <w:lsdException w:name="Dark List Accent 5" w:semiHidden="0" w:uiPriority="70" w:unhideWhenUsed="0"/>
+    <w:lsdException w:name="Colorful Shading Accent 5" w:semiHidden="0" w:uiPriority="71" w:unhideWhenUsed="0"/>
+    <w:lsdException w:name="Colorful List Accent 5" w:semiHidden="0" w:uiPriority="72" w:unhideWhenUsed="0"/>
+    <w:lsdException w:name="Colorful Grid Accent 5" w:semiHidden="0" w:uiPriority="73" w:unhideWhenUsed="0"/>
+    <w:lsdException w:name="Light Shading Accent 6" w:semiHidden="0" w:uiPriority="60" w:unhideWhenUsed="0"/>
+    <w:lsdException w:name="Light List Accent 6" w:semiHidden="0" w:uiPriority="61" w:unhideWhenUsed="0"/>
+    <w:lsdException w:name="Light Grid Accent 6" w:semiHidden="0" w:uiPriority="62" w:unhideWhenUsed="0"/>
+    <w:lsdException w:name="Medium Shading 1 Accent 6" w:semiHidden="0" w:uiPriority="63" w:unhideWhenUsed="0"/>
+    <w:lsdException w:name="Medium Shading 2 Accent 6" w:semiHidden="0" w:uiPriority="64" w:unhideWhenUsed="0"/>
+    <w:lsdException w:name="Medium List 1 Accent 6" w:semiHidden="0" w:uiPriority="65" w:unhideWhenUsed="0"/>
+    <w:lsdException w:name="Medium List 2 Accent 6" w:semiHidden="0" w:uiPriority="66" w:unhideWhenUsed="0"/>
+    <w:lsdException w:name="Medium Grid 1 Accent 6" w:semiHidden="0" w:uiPriority="67" w:unhideWhenUsed="0"/>
+    <w:lsdException w:name="Medium Grid 2 Accent 6" w:semiHidden="0" w:uiPriority="68" w:unhideWhenUsed="0"/>
+    <w:lsdException w:name="Medium Grid 3 Accent 6" w:semiHidden="0" w:uiPriority="69" w:unhideWhenUsed="0"/>
+    <w:lsdException w:name="Dark List Accent 6" w:semiHidden="0" w:uiPriority="70" w:unhideWhenUsed="0"/>
+    <w:lsdException w:name="Colorful Shading Accent 6" w:semiHidden="0" w:uiPriority="71" w:unhideWhenUsed="0"/>
+    <w:lsdException w:name="Colorful List Accent 6" w:semiHidden="0" w:uiPriority="72" w:unhideWhenUsed="0"/>
+    <w:lsdException w:name="Colorful Grid Accent 6" w:semiHidden="0" w:uiPriority="73" w:unhideWhenUsed="0"/>
+    <w:lsdException w:name="Subtle Emphasis" w:semiHidden="0" w:uiPriority="19" w:unhideWhenUsed="0" w:qFormat="1"/>
+    <w:lsdException w:name="Intense Emphasis" w:semiHidden="0" w:uiPriority="21" w:unhideWhenUsed="0" w:qFormat="1"/>
+    <w:lsdException w:name="Subtle Reference" w:semiHidden="0" w:uiPriority="31" w:unhideWhenUsed="0" w:qFormat="1"/>
+    <w:lsdException w:name="Intense Reference" w:semiHidden="0" w:uiPriority="32" w:unhideWhenUsed="0" w:qFormat="1"/>
+    <w:lsdException w:name="Book Title" w:semiHidden="0" w:uiPriority="33" w:unhideWhenUsed="0" w:qFormat="1"/>
+    <w:lsdException w:name="Bibliography" w:uiPriority="37"/>
+    <w:lsdException w:name="TOC Heading" w:uiPriority="39" w:qFormat="1"/>
+  </w:latentStyles>
+  <w:style w:type="paragraph" w:default="1" w:styleId="Normal">
+    <w:name w:val="Normal"/>
+    <w:qFormat/>
+  </w:style>
+  <w:style w:type="character" w:default="1" w:styleId="DefaultParagraphFont">
+    <w:name w:val="Default Paragraph Font"/>
+    <w:uiPriority w:val="1"/>
+    <w:semiHidden/>
+    <w:unhideWhenUsed/>
+  </w:style>
+  <w:style w:type="table" w:default="1" w:styleId="TableNormal">
+    <w:name w:val="Normal Table"/>
+    <w:uiPriority w:val="99"/>
+    <w:semiHidden/>
+    <w:unhideWhenUsed/>
+    <w:tblPr>
+      <w:tblInd w:w="0" w:type="dxa"/>
+      <w:tblCellMar>
+        <w:top w:w="0" w:type="dxa"/>
+        <w:left w:w="108" w:type="dxa"/>
+        <w:bottom w:w="0" w:type="dxa"/>
+        <w:right w:w="108" w:type="dxa"/>
+      </w:tblCellMar>
+    </w:tblPr>
+  </w:style>
+  <w:style w:type="numbering" w:default="1" w:styleId="NoList">
+    <w:name w:val="No List"/>
+    <w:uiPriority w:val="99"/>
+    <w:semiHidden/>
+    <w:unhideWhenUsed/>
   </w:style>
 </w:styles>
 </file>
